--- a/开源软件开发技术2020作业2.docx
+++ b/开源软件开发技术2020作业2.docx
@@ -240,6 +240,7 @@
     <w:p>
       <w:pPr>
         <w:numPr>
+          <w:ilvl w:val="0"/>
           <w:numId w:val="0"/>
         </w:numPr>
         <w:rPr>
@@ -582,6 +583,7 @@
       <w:pPr>
         <w:widowControl w:val="0"/>
         <w:numPr>
+          <w:ilvl w:val="0"/>
           <w:numId w:val="0"/>
         </w:numPr>
         <w:jc w:val="both"/>
@@ -612,6 +614,7 @@
       <w:pPr>
         <w:widowControl w:val="0"/>
         <w:numPr>
+          <w:ilvl w:val="0"/>
           <w:numId w:val="0"/>
         </w:numPr>
         <w:jc w:val="both"/>
@@ -871,6 +874,7 @@
       <w:pPr>
         <w:widowControl w:val="0"/>
         <w:numPr>
+          <w:ilvl w:val="0"/>
           <w:numId w:val="0"/>
         </w:numPr>
         <w:ind w:firstLine="420" w:firstLineChars="0"/>
@@ -892,6 +896,7 @@
       <w:pPr>
         <w:widowControl w:val="0"/>
         <w:numPr>
+          <w:ilvl w:val="0"/>
           <w:numId w:val="0"/>
         </w:numPr>
         <w:ind w:firstLine="420" w:firstLineChars="0"/>
@@ -901,73 +906,52 @@
           <w:lang w:val="en-US" w:eastAsia="zh-CN"/>
         </w:rPr>
       </w:pPr>
+    </w:p>
+    <w:p>
+      <w:pPr>
+        <w:rPr>
+          <w:rFonts w:hint="eastAsia"/>
+        </w:rPr>
+      </w:pPr>
+      <w:r>
+        <w:rPr>
+          <w:rFonts w:hint="eastAsia"/>
+        </w:rPr>
+        <w:t>4</w:t>
+      </w:r>
+      <w:r>
+        <w:t xml:space="preserve">. </w:t>
+      </w:r>
+      <w:r>
+        <w:rPr>
+          <w:rFonts w:hint="eastAsia"/>
+        </w:rPr>
+        <w:t>注册Github网站，填写个人资料（个人介绍，位置，个人网站等）。在Github创建一个仓库（</w:t>
+      </w:r>
+      <w:r>
+        <w:t>repository</w:t>
+      </w:r>
+      <w:r>
+        <w:rPr>
+          <w:rFonts w:hint="eastAsia"/>
+        </w:rPr>
+        <w:t>），把本作业的文档上传到这个仓库中。将你的Github地址写到下面作为答案供检查。</w:t>
+      </w:r>
+    </w:p>
+    <w:p>
+      <w:pPr>
+        <w:rPr>
+          <w:u w:val="single"/>
+        </w:rPr>
+      </w:pPr>
+      <w:r>
+        <w:rPr>
+          <w:rFonts w:hint="eastAsia"/>
+        </w:rPr>
+        <w:t>https://github.com/flowshuo/OpenSourceWork2</w:t>
+      </w:r>
       <w:bookmarkStart w:id="0" w:name="_GoBack"/>
       <w:bookmarkEnd w:id="0"/>
-    </w:p>
-    <w:p>
-      <w:pPr>
-        <w:rPr>
-          <w:rFonts w:hint="eastAsia"/>
-        </w:rPr>
-      </w:pPr>
-      <w:r>
-        <w:rPr>
-          <w:rFonts w:hint="eastAsia"/>
-        </w:rPr>
-        <w:t>4</w:t>
-      </w:r>
-      <w:r>
-        <w:t xml:space="preserve">. </w:t>
-      </w:r>
-      <w:r>
-        <w:rPr>
-          <w:rFonts w:hint="eastAsia"/>
-        </w:rPr>
-        <w:t>注册Github网站，填写个人资料（个人介绍，位置，个人网站等）。在Github创建一个仓库（</w:t>
-      </w:r>
-      <w:r>
-        <w:t>repository</w:t>
-      </w:r>
-      <w:r>
-        <w:rPr>
-          <w:rFonts w:hint="eastAsia"/>
-        </w:rPr>
-        <w:t>），把本作业的文档上传到这个仓库中。将你的Github地址写到下面作为答案供检查。</w:t>
-      </w:r>
-    </w:p>
-    <w:p>
-      <w:pPr>
-        <w:rPr>
-          <w:u w:val="single"/>
-        </w:rPr>
-      </w:pPr>
-      <w:r>
-        <w:fldChar w:fldCharType="begin"/>
-      </w:r>
-      <w:r>
-        <w:instrText xml:space="preserve"> HYPERLINK "https://github.com/" </w:instrText>
-      </w:r>
-      <w:r>
-        <w:fldChar w:fldCharType="separate"/>
-      </w:r>
-      <w:r>
-        <w:rPr>
-          <w:rStyle w:val="7"/>
-        </w:rPr>
-        <w:t>https://github.com/</w:t>
-      </w:r>
-      <w:r>
-        <w:rPr>
-          <w:rStyle w:val="7"/>
-        </w:rPr>
-        <w:fldChar w:fldCharType="end"/>
-      </w:r>
-      <w:r>
-        <w:rPr>
-          <w:u w:val="single"/>
-        </w:rPr>
-        <w:t xml:space="preserve">                        </w:t>
-      </w:r>
     </w:p>
     <w:sectPr>
       <w:pgSz w:w="11906" w:h="16838"/>
@@ -1134,14 +1118,14 @@
     <w:lsdException w:uiPriority="99" w:name="Body Text Indent 2"/>
     <w:lsdException w:uiPriority="99" w:name="Body Text Indent 3"/>
     <w:lsdException w:uiPriority="99" w:name="Block Text"/>
-    <w:lsdException w:uiPriority="99" w:semiHidden="0" w:name="Hyperlink"/>
-    <w:lsdException w:uiPriority="99" w:name="FollowedHyperlink"/>
+    <w:lsdException w:qFormat="1" w:uiPriority="99" w:semiHidden="0" w:name="Hyperlink"/>
+    <w:lsdException w:qFormat="1" w:uiPriority="99" w:name="FollowedHyperlink"/>
     <w:lsdException w:qFormat="1" w:unhideWhenUsed="0" w:uiPriority="22" w:semiHidden="0" w:name="Strong"/>
     <w:lsdException w:qFormat="1" w:unhideWhenUsed="0" w:uiPriority="20" w:semiHidden="0" w:name="Emphasis"/>
     <w:lsdException w:uiPriority="99" w:name="Document Map"/>
     <w:lsdException w:uiPriority="99" w:name="Plain Text"/>
     <w:lsdException w:uiPriority="99" w:name="E-mail Signature"/>
-    <w:lsdException w:uiPriority="99" w:name="Normal (Web)"/>
+    <w:lsdException w:qFormat="1" w:uiPriority="99" w:name="Normal (Web)"/>
     <w:lsdException w:uiPriority="99" w:name="HTML Acronym"/>
     <w:lsdException w:uiPriority="99" w:name="HTML Address"/>
     <w:lsdException w:uiPriority="99" w:name="HTML Cite"/>
@@ -1152,7 +1136,7 @@
     <w:lsdException w:uiPriority="99" w:name="HTML Sample"/>
     <w:lsdException w:uiPriority="99" w:name="HTML Typewriter"/>
     <w:lsdException w:uiPriority="99" w:name="HTML Variable"/>
-    <w:lsdException w:uiPriority="99" w:name="Normal Table"/>
+    <w:lsdException w:qFormat="1" w:uiPriority="99" w:name="Normal Table"/>
     <w:lsdException w:uiPriority="99" w:name="annotation subject"/>
     <w:lsdException w:uiPriority="99" w:name="Table Simple 1"/>
     <w:lsdException w:uiPriority="99" w:name="Table Simple 2"/>
@@ -1345,6 +1329,7 @@
     <w:name w:val="Normal Table"/>
     <w:semiHidden/>
     <w:unhideWhenUsed/>
+    <w:qFormat/>
     <w:uiPriority w:val="99"/>
     <w:tblPr>
       <w:tblCellMar>
@@ -1360,6 +1345,7 @@
     <w:basedOn w:val="1"/>
     <w:semiHidden/>
     <w:unhideWhenUsed/>
+    <w:qFormat/>
     <w:uiPriority w:val="99"/>
     <w:pPr>
       <w:spacing w:before="0" w:beforeAutospacing="1" w:after="0" w:afterAutospacing="1"/>
@@ -1377,6 +1363,7 @@
     <w:basedOn w:val="5"/>
     <w:semiHidden/>
     <w:unhideWhenUsed/>
+    <w:qFormat/>
     <w:uiPriority w:val="99"/>
     <w:rPr>
       <w:color w:val="954F72" w:themeColor="followedHyperlink"/>
@@ -1392,6 +1379,7 @@
     <w:name w:val="Hyperlink"/>
     <w:basedOn w:val="5"/>
     <w:unhideWhenUsed/>
+    <w:qFormat/>
     <w:uiPriority w:val="99"/>
     <w:rPr>
       <w:color w:val="0563C1" w:themeColor="hyperlink"/>
